--- a/Projeto/Grupo 5 - Almoxarifado.docx
+++ b/Projeto/Grupo 5 - Almoxarifado.docx
@@ -328,6 +328,7 @@
         <w:jc w:val="left"/>
         <w:rPr>
           <w:b w:val="0"/>
+          <w:bCs w:val="0"/>
           <w:sz w:val="36"/>
           <w:szCs w:val="36"/>
         </w:rPr>
@@ -335,26 +336,11 @@
       <w:r>
         <w:rPr>
           <w:b w:val="0"/>
+          <w:bCs w:val="0"/>
           <w:sz w:val="36"/>
           <w:szCs w:val="36"/>
         </w:rPr>
-        <w:t>Tí</w:t>
-      </w:r>
-      <w:r>
-        <w:rPr>
-          <w:b w:val="0"/>
-          <w:sz w:val="36"/>
-          <w:szCs w:val="36"/>
-        </w:rPr>
-        <w:t>tulo</w:t>
-      </w:r>
-      <w:r>
-        <w:rPr>
-          <w:b w:val="0"/>
-          <w:sz w:val="36"/>
-          <w:szCs w:val="36"/>
-        </w:rPr>
-        <w:t>: coloque aqui o nome da aplicação desenvolvida</w:t>
+        <w:t>Sistema do Almoxarifado</w:t>
       </w:r>
     </w:p>
     <w:p>
@@ -827,21 +813,7 @@
           <w:sz w:val="36"/>
           <w:szCs w:val="36"/>
         </w:rPr>
-        <w:t>&lt;</w:t>
-      </w:r>
-      <w:r>
-        <w:rPr>
-          <w:sz w:val="36"/>
-          <w:szCs w:val="36"/>
-        </w:rPr>
-        <w:t>coloque aqui o nome da aplicação desenvolvida</w:t>
-      </w:r>
-      <w:r>
-        <w:rPr>
-          <w:sz w:val="36"/>
-          <w:szCs w:val="36"/>
-        </w:rPr>
-        <w:t>&gt;</w:t>
+        <w:t>Sistema do Almoxarifado</w:t>
       </w:r>
     </w:p>
     <w:p>
@@ -926,6 +898,7 @@
         </w:rPr>
         <w:t xml:space="preserve">Orientador: </w:t>
       </w:r>
+      <w:proofErr w:type="spellStart"/>
       <w:r>
         <w:rPr>
           <w:b w:val="0"/>
@@ -934,6 +907,16 @@
           <w:szCs w:val="24"/>
         </w:rPr>
         <w:t>Denilce</w:t>
+      </w:r>
+      <w:proofErr w:type="spellEnd"/>
+      <w:r>
+        <w:rPr>
+          <w:b w:val="0"/>
+          <w:bCs w:val="0"/>
+          <w:sz w:val="24"/>
+          <w:szCs w:val="24"/>
+        </w:rPr>
+        <w:t xml:space="preserve"> de Almeida Oliveira Veloso</w:t>
       </w:r>
     </w:p>
     <w:p>
@@ -1245,48 +1228,67 @@
         <w:pStyle w:val="Recuodecorpodetexto3"/>
       </w:pPr>
       <w:r>
+        <w:rPr/>
         <w:t xml:space="preserve"> em especial ao</w:t>
       </w:r>
       <w:r>
+        <w:rPr/>
         <w:t>s</w:t>
       </w:r>
       <w:r>
+        <w:rPr/>
         <w:t xml:space="preserve"> meu</w:t>
       </w:r>
       <w:r>
+        <w:rPr/>
         <w:t>s</w:t>
       </w:r>
       <w:r>
+        <w:rPr/>
         <w:t xml:space="preserve"> grande</w:t>
       </w:r>
       <w:r>
+        <w:rPr/>
         <w:t>s</w:t>
       </w:r>
       <w:r>
+        <w:rPr/>
         <w:t xml:space="preserve"> amigo</w:t>
       </w:r>
       <w:r>
+        <w:rPr/>
         <w:t>s</w:t>
       </w:r>
       <w:r>
+        <w:rPr/>
         <w:t xml:space="preserve"> </w:t>
       </w:r>
       <w:r>
-        <w:t xml:space="preserve">Luke Skywalker e seu pai </w:t>
-      </w:r>
-      <w:r>
-        <w:t xml:space="preserve"> Darth</w:t>
-      </w:r>
-      <w:r>
+        <w:rPr/>
+        <w:t xml:space="preserve">Luke Skywalker e seu </w:t>
+      </w:r>
+      <w:r>
+        <w:rPr/>
+        <w:t xml:space="preserve">pai </w:t>
+      </w:r>
+      <w:r>
+        <w:rPr/>
+        <w:t>Darth</w:t>
+      </w:r>
+      <w:r>
+        <w:rPr/>
         <w:t xml:space="preserve"> Vader </w:t>
       </w:r>
       <w:r>
+        <w:rPr/>
         <w:t>qu</w:t>
       </w:r>
       <w:r>
+        <w:rPr/>
         <w:t>e me ajudaram com a força para conclusão d</w:t>
       </w:r>
       <w:r>
+        <w:rPr/>
         <w:t>este trabalho.</w:t>
       </w:r>
     </w:p>
@@ -3071,7 +3073,7 @@
       </w:pPr>
       <w:r>
         <w:drawing>
-          <wp:inline wp14:editId="6FA631F9" wp14:anchorId="5873DE77">
+          <wp:inline wp14:editId="4E16FD29" wp14:anchorId="5873DE77">
             <wp:extent cx="4320000" cy="2816999"/>
             <wp:effectExtent l="0" t="0" r="0" b="0"/>
             <wp:docPr id="1" name="Picture 2" title=""/>
@@ -3086,10 +3088,10 @@
                     <pic:cNvPicPr/>
                   </pic:nvPicPr>
                   <pic:blipFill>
-                    <a:blip r:embed="R839db4d0c689439e">
-                      <a:extLst>
+                    <a:blip r:embed="R657b0aa44a504310">
+                      <a:extLst xmlns:a="http://schemas.openxmlformats.org/drawingml/2006/main">
                         <a:ext xmlns:a="http://schemas.openxmlformats.org/drawingml/2006/main" uri="{28A0092B-C50C-407E-A947-70E740481C1C}">
-                          <a14:useLocalDpi val="0"/>
+                          <a14:useLocalDpi xmlns:a14="http://schemas.microsoft.com/office/drawing/2010/main" val="0"/>
                         </a:ext>
                       </a:extLst>
                     </a:blip>
